--- a/opdrachten/opdracht6/deel1/deel1.docx
+++ b/opdrachten/opdracht6/deel1/deel1.docx
@@ -40,7 +40,7 @@
         <w:rPr>
           <w:lang w:val="nl-NL"/>
         </w:rPr>
-        <w:t>De manier waarop de informatie in een computerbestand binair gecodeerd is, het legt vast met welke syntaxis en semantiek de informatie in een reeks enen en nullen wordt vastgelegd en teruggelezen kan worden.</w:t>
+        <w:t>Een specifieke soort data, dat bepaalt welke waarde da variabele kan bevatten.</w:t>
       </w:r>
     </w:p>
     <w:p>
@@ -74,481 +74,310 @@
       </w:r>
     </w:p>
     <w:p>
-      <w:pPr>
-        <w:rPr>
-          <w:lang w:val="nl-NL"/>
-        </w:rPr>
-      </w:pPr>
-      <w:r>
-        <w:rPr>
-          <w:lang w:val="nl-NL"/>
-        </w:rPr>
-        <w:t xml:space="preserve">Onderstaande zijn de meest voorkomende dataformaten </w:t>
-      </w:r>
-      <w:r>
-        <w:rPr>
-          <w:lang w:val="nl-NL"/>
-        </w:rPr>
-        <w:t>voor:</w:t>
-      </w:r>
-    </w:p>
-    <w:p>
-      <w:pPr>
-        <w:rPr>
-          <w:lang w:val="en-US"/>
+      <w:r>
+        <w:t>Primitieve, enkelvoudige en samengestelde dataformaten.</w:t>
+      </w:r>
+    </w:p>
+    <w:p/>
+    <w:p>
+      <w:pPr>
+        <w:pStyle w:val="Kop2"/>
+        <w:rPr>
+          <w:lang w:val="nl-NL"/>
+        </w:rPr>
+      </w:pPr>
+      <w:r>
+        <w:rPr>
+          <w:lang w:val="nl-NL"/>
+        </w:rPr>
+        <w:t>Wat zijn de verschillen?</w:t>
+      </w:r>
+    </w:p>
+    <w:p>
+      <w:pPr>
+        <w:rPr>
+          <w:lang w:val="nl-NL"/>
+        </w:rPr>
+      </w:pPr>
+      <w:r>
+        <w:rPr>
+          <w:lang w:val="nl-NL"/>
+        </w:rPr>
+        <w:t>Primitieve dataformaten zijn gedefinieerd door de programmeertaal zelf, bv:</w:t>
+      </w:r>
+    </w:p>
+    <w:p>
+      <w:pPr>
+        <w:pStyle w:val="Lijstalinea"/>
+        <w:numPr>
+          <w:ilvl w:val="0"/>
+          <w:numId w:val="1"/>
+        </w:numPr>
+        <w:rPr>
+          <w:lang w:val="nl-NL"/>
         </w:rPr>
       </w:pPr>
       <w:proofErr w:type="spellStart"/>
       <w:r>
         <w:rPr>
-          <w:lang w:val="en-US"/>
-        </w:rPr>
-        <w:t>Tekst</w:t>
+          <w:lang w:val="nl-NL"/>
+        </w:rPr>
+        <w:t>Boolean</w:t>
       </w:r>
       <w:proofErr w:type="spellEnd"/>
       <w:r>
         <w:rPr>
-          <w:lang w:val="en-US"/>
-        </w:rPr>
-        <w:t xml:space="preserve">: txt, xml, doc(x), </w:t>
-      </w:r>
+          <w:lang w:val="nl-NL"/>
+        </w:rPr>
+        <w:t>;</w:t>
+      </w:r>
+    </w:p>
+    <w:p>
+      <w:pPr>
+        <w:pStyle w:val="Lijstalinea"/>
+        <w:numPr>
+          <w:ilvl w:val="0"/>
+          <w:numId w:val="1"/>
+        </w:numPr>
+        <w:rPr>
+          <w:lang w:val="nl-NL"/>
+        </w:rPr>
+      </w:pPr>
       <w:proofErr w:type="spellStart"/>
       <w:r>
         <w:rPr>
-          <w:lang w:val="en-US"/>
-        </w:rPr>
-        <w:t>odt</w:t>
+          <w:lang w:val="nl-NL"/>
+        </w:rPr>
+        <w:t>Char</w:t>
       </w:r>
       <w:proofErr w:type="spellEnd"/>
       <w:r>
         <w:rPr>
-          <w:lang w:val="en-US"/>
-        </w:rPr>
-        <w:t xml:space="preserve">, </w:t>
-      </w:r>
-      <w:r>
-        <w:rPr>
-          <w:lang w:val="en-US"/>
-        </w:rPr>
-        <w:t>pdf</w:t>
-      </w:r>
-      <w:r>
-        <w:rPr>
-          <w:lang w:val="en-US"/>
-        </w:rPr>
-        <w:t>(/A)</w:t>
-      </w:r>
-      <w:r>
-        <w:rPr>
-          <w:lang w:val="en-US"/>
+          <w:lang w:val="nl-NL"/>
         </w:rPr>
         <w:t>;</w:t>
       </w:r>
     </w:p>
     <w:p>
       <w:pPr>
-        <w:rPr>
-          <w:lang w:val="en-US"/>
-        </w:rPr>
-      </w:pPr>
-      <w:r>
-        <w:rPr>
-          <w:lang w:val="en-US"/>
-        </w:rPr>
-        <w:t xml:space="preserve">Audio: </w:t>
-      </w:r>
-      <w:r>
-        <w:rPr>
-          <w:lang w:val="en-US"/>
-        </w:rPr>
-        <w:t>mp3</w:t>
-      </w:r>
-      <w:r>
-        <w:rPr>
-          <w:lang w:val="en-US"/>
-        </w:rPr>
-        <w:t xml:space="preserve">, </w:t>
-      </w:r>
-      <w:r>
-        <w:rPr>
-          <w:lang w:val="en-US"/>
-        </w:rPr>
-        <w:t>wav</w:t>
-      </w:r>
-      <w:r>
-        <w:rPr>
-          <w:lang w:val="en-US"/>
-        </w:rPr>
-        <w:t xml:space="preserve">, </w:t>
-      </w:r>
+        <w:pStyle w:val="Lijstalinea"/>
+        <w:numPr>
+          <w:ilvl w:val="0"/>
+          <w:numId w:val="1"/>
+        </w:numPr>
+        <w:rPr>
+          <w:lang w:val="nl-NL"/>
+        </w:rPr>
+      </w:pPr>
+      <w:r>
+        <w:rPr>
+          <w:lang w:val="nl-NL"/>
+        </w:rPr>
+        <w:t>Integer;</w:t>
+      </w:r>
+    </w:p>
+    <w:p>
+      <w:pPr>
+        <w:pStyle w:val="Lijstalinea"/>
+        <w:numPr>
+          <w:ilvl w:val="0"/>
+          <w:numId w:val="1"/>
+        </w:numPr>
+        <w:rPr>
+          <w:lang w:val="nl-NL"/>
+        </w:rPr>
+      </w:pPr>
+      <w:r>
+        <w:rPr>
+          <w:lang w:val="nl-NL"/>
+        </w:rPr>
+        <w:t>Double;</w:t>
+      </w:r>
+    </w:p>
+    <w:p>
+      <w:pPr>
+        <w:pStyle w:val="Lijstalinea"/>
+        <w:numPr>
+          <w:ilvl w:val="0"/>
+          <w:numId w:val="1"/>
+        </w:numPr>
+        <w:rPr>
+          <w:lang w:val="nl-NL"/>
+        </w:rPr>
+      </w:pPr>
       <w:proofErr w:type="spellStart"/>
       <w:r>
         <w:rPr>
-          <w:lang w:val="en-US"/>
-        </w:rPr>
-        <w:t>wma</w:t>
+          <w:lang w:val="nl-NL"/>
+        </w:rPr>
+        <w:t>Decimal</w:t>
       </w:r>
       <w:proofErr w:type="spellEnd"/>
-      <w:r>
-        <w:rPr>
-          <w:lang w:val="en-US"/>
-        </w:rPr>
-        <w:t xml:space="preserve">, </w:t>
+    </w:p>
+    <w:p>
+      <w:pPr>
+        <w:rPr>
+          <w:lang w:val="nl-NL"/>
+        </w:rPr>
+      </w:pPr>
+    </w:p>
+    <w:p>
+      <w:pPr>
+        <w:rPr>
+          <w:lang w:val="nl-NL"/>
+        </w:rPr>
+      </w:pPr>
+      <w:r>
+        <w:rPr>
+          <w:lang w:val="nl-NL"/>
+        </w:rPr>
+        <w:t xml:space="preserve">Enkelvoudige dataformaten (= </w:t>
       </w:r>
       <w:proofErr w:type="spellStart"/>
       <w:r>
         <w:rPr>
-          <w:lang w:val="en-US"/>
-        </w:rPr>
-        <w:t>aac</w:t>
+          <w:lang w:val="nl-NL"/>
+        </w:rPr>
+        <w:t>simple</w:t>
       </w:r>
       <w:proofErr w:type="spellEnd"/>
       <w:r>
         <w:rPr>
-          <w:lang w:val="en-US"/>
-        </w:rPr>
-        <w:t xml:space="preserve">, </w:t>
+          <w:lang w:val="nl-NL"/>
+        </w:rPr>
+        <w:t xml:space="preserve"> datatype) zijn gedefinieerd op basis van een primitief dataformaat. De voorwaarde is dat een enkelvoudig datatype enkel als geheel kan worden uitgelezen.</w:t>
+      </w:r>
+    </w:p>
+    <w:p>
+      <w:pPr>
+        <w:rPr>
+          <w:lang w:val="nl-NL"/>
+        </w:rPr>
+      </w:pPr>
+    </w:p>
+    <w:p>
+      <w:pPr>
+        <w:rPr>
+          <w:lang w:val="nl-NL"/>
+        </w:rPr>
+      </w:pPr>
+      <w:r>
+        <w:rPr>
+          <w:lang w:val="nl-NL"/>
+        </w:rPr>
+        <w:t xml:space="preserve">Samengestelde dataformaten (= complex datatype) bestaan uit meerdere simpele types die afzonderlijk kunnen worden uitgelezen. Deze structuren welke resulteren in arrays, klasse, </w:t>
+      </w:r>
+      <w:proofErr w:type="gramStart"/>
+      <w:r>
+        <w:rPr>
+          <w:lang w:val="nl-NL"/>
+        </w:rPr>
+        <w:t>lijsten..</w:t>
+      </w:r>
+      <w:proofErr w:type="gramEnd"/>
+      <w:r>
+        <w:rPr>
+          <w:lang w:val="nl-NL"/>
+        </w:rPr>
+        <w:t xml:space="preserve"> </w:t>
+      </w:r>
+      <w:proofErr w:type="gramStart"/>
+      <w:r>
+        <w:rPr>
+          <w:lang w:val="nl-NL"/>
+        </w:rPr>
+        <w:t>die</w:t>
+      </w:r>
+      <w:proofErr w:type="gramEnd"/>
+      <w:r>
+        <w:rPr>
+          <w:lang w:val="nl-NL"/>
+        </w:rPr>
+        <w:t xml:space="preserve"> samengesteld zijn uit elementen die op zichzelf ook kunnen bestaan uit samengestelde datatypes</w:t>
+      </w:r>
+      <w:r>
+        <w:rPr>
+          <w:lang w:val="nl-NL"/>
+        </w:rPr>
+        <w:t xml:space="preserve"> zoals lijsten van lijsten, geneste structuren </w:t>
       </w:r>
       <w:proofErr w:type="spellStart"/>
       <w:r>
         <w:rPr>
-          <w:lang w:val="en-US"/>
-        </w:rPr>
-        <w:t>aiff</w:t>
+          <w:lang w:val="nl-NL"/>
+        </w:rPr>
+        <w:t>etc</w:t>
       </w:r>
       <w:proofErr w:type="spellEnd"/>
       <w:r>
         <w:rPr>
-          <w:lang w:val="en-US"/>
-        </w:rPr>
-        <w:t xml:space="preserve">, </w:t>
-      </w:r>
-      <w:proofErr w:type="spellStart"/>
-      <w:r>
-        <w:rPr>
-          <w:lang w:val="en-US"/>
-        </w:rPr>
-        <w:t>flac</w:t>
-      </w:r>
-      <w:proofErr w:type="spellEnd"/>
-      <w:r>
-        <w:rPr>
-          <w:lang w:val="en-US"/>
-        </w:rPr>
-        <w:t xml:space="preserve">, </w:t>
-      </w:r>
-      <w:proofErr w:type="spellStart"/>
-      <w:r>
-        <w:rPr>
-          <w:lang w:val="en-US"/>
-        </w:rPr>
-        <w:t>lpcm</w:t>
-      </w:r>
-      <w:proofErr w:type="spellEnd"/>
-      <w:r>
-        <w:rPr>
-          <w:lang w:val="en-US"/>
-        </w:rPr>
-        <w:t>;</w:t>
-      </w:r>
-    </w:p>
-    <w:p>
-      <w:pPr>
-        <w:rPr>
-          <w:lang w:val="en-US"/>
-        </w:rPr>
-      </w:pPr>
-      <w:r>
-        <w:rPr>
-          <w:lang w:val="en-US"/>
-        </w:rPr>
-        <w:t xml:space="preserve">Video: </w:t>
-      </w:r>
-      <w:r>
-        <w:rPr>
-          <w:lang w:val="en-US"/>
-        </w:rPr>
-        <w:t>mpeg</w:t>
-      </w:r>
-      <w:r>
-        <w:rPr>
-          <w:lang w:val="en-US"/>
-        </w:rPr>
-        <w:t xml:space="preserve">, </w:t>
-      </w:r>
-      <w:proofErr w:type="spellStart"/>
-      <w:r>
-        <w:rPr>
-          <w:lang w:val="en-US"/>
-        </w:rPr>
-        <w:t>wmv</w:t>
-      </w:r>
-      <w:proofErr w:type="spellEnd"/>
-      <w:r>
-        <w:rPr>
-          <w:lang w:val="en-US"/>
-        </w:rPr>
-        <w:t>, H.264, DivX</w:t>
-      </w:r>
-      <w:r>
-        <w:rPr>
-          <w:lang w:val="en-US"/>
-        </w:rPr>
-        <w:t xml:space="preserve">, </w:t>
-      </w:r>
-      <w:proofErr w:type="spellStart"/>
-      <w:r>
-        <w:rPr>
-          <w:lang w:val="en-US"/>
-        </w:rPr>
-        <w:t>mkv</w:t>
-      </w:r>
-      <w:proofErr w:type="spellEnd"/>
-      <w:r>
-        <w:rPr>
-          <w:lang w:val="en-US"/>
-        </w:rPr>
-        <w:t xml:space="preserve">, </w:t>
-      </w:r>
-      <w:proofErr w:type="spellStart"/>
-      <w:r>
-        <w:rPr>
-          <w:lang w:val="en-US"/>
-        </w:rPr>
-        <w:t>mxf</w:t>
-      </w:r>
-      <w:proofErr w:type="spellEnd"/>
-      <w:r>
-        <w:rPr>
-          <w:lang w:val="en-US"/>
-        </w:rPr>
-        <w:t xml:space="preserve">, </w:t>
-      </w:r>
-      <w:proofErr w:type="spellStart"/>
-      <w:r>
-        <w:rPr>
-          <w:lang w:val="en-US"/>
-        </w:rPr>
-        <w:t>avi</w:t>
-      </w:r>
-      <w:proofErr w:type="spellEnd"/>
-      <w:r>
-        <w:rPr>
-          <w:lang w:val="en-US"/>
-        </w:rPr>
-        <w:t xml:space="preserve">, </w:t>
-      </w:r>
-      <w:proofErr w:type="spellStart"/>
-      <w:r>
-        <w:rPr>
-          <w:lang w:val="en-US"/>
-        </w:rPr>
-        <w:t>mov</w:t>
-      </w:r>
-      <w:proofErr w:type="spellEnd"/>
-      <w:r>
-        <w:rPr>
-          <w:lang w:val="en-US"/>
-        </w:rPr>
-        <w:t>, ffv1</w:t>
-      </w:r>
-    </w:p>
-    <w:p>
-      <w:pPr>
-        <w:rPr>
-          <w:lang w:val="nl-NL"/>
-        </w:rPr>
-      </w:pPr>
-      <w:r>
-        <w:rPr>
-          <w:lang w:val="nl-NL"/>
-        </w:rPr>
-        <w:t xml:space="preserve">Foto: </w:t>
-      </w:r>
-      <w:proofErr w:type="spellStart"/>
-      <w:r>
-        <w:rPr>
-          <w:lang w:val="nl-NL"/>
-        </w:rPr>
-        <w:t>jpeg</w:t>
-      </w:r>
-      <w:proofErr w:type="spellEnd"/>
-      <w:r>
-        <w:rPr>
-          <w:lang w:val="nl-NL"/>
-        </w:rPr>
-        <w:t xml:space="preserve">, </w:t>
-      </w:r>
-      <w:proofErr w:type="spellStart"/>
-      <w:r>
-        <w:rPr>
-          <w:lang w:val="nl-NL"/>
-        </w:rPr>
-        <w:t>tif</w:t>
-      </w:r>
-      <w:proofErr w:type="spellEnd"/>
-      <w:r>
-        <w:rPr>
-          <w:lang w:val="nl-NL"/>
-        </w:rPr>
-        <w:t xml:space="preserve">(f), gif, jpg, jp2, </w:t>
-      </w:r>
-      <w:proofErr w:type="spellStart"/>
-      <w:r>
-        <w:rPr>
-          <w:lang w:val="nl-NL"/>
-        </w:rPr>
-        <w:t>png</w:t>
-      </w:r>
-      <w:proofErr w:type="spellEnd"/>
-      <w:r>
-        <w:rPr>
-          <w:lang w:val="nl-NL"/>
-        </w:rPr>
-        <w:t>;</w:t>
-      </w:r>
-    </w:p>
-    <w:p>
-      <w:pPr>
-        <w:rPr>
-          <w:lang w:val="nl-NL"/>
-        </w:rPr>
-      </w:pPr>
-      <w:r>
-        <w:rPr>
-          <w:lang w:val="nl-NL"/>
-        </w:rPr>
-        <w:t xml:space="preserve">E-mail: </w:t>
-      </w:r>
-      <w:proofErr w:type="spellStart"/>
-      <w:r>
-        <w:rPr>
-          <w:lang w:val="nl-NL"/>
-        </w:rPr>
-        <w:t>xml</w:t>
-      </w:r>
-      <w:proofErr w:type="spellEnd"/>
-      <w:r>
-        <w:rPr>
-          <w:lang w:val="nl-NL"/>
-        </w:rPr>
-        <w:t xml:space="preserve">, </w:t>
-      </w:r>
-      <w:proofErr w:type="spellStart"/>
-      <w:r>
-        <w:rPr>
-          <w:lang w:val="nl-NL"/>
-        </w:rPr>
-        <w:t>msg</w:t>
-      </w:r>
-      <w:proofErr w:type="spellEnd"/>
-      <w:r>
-        <w:rPr>
-          <w:lang w:val="nl-NL"/>
-        </w:rPr>
-        <w:t>;</w:t>
-      </w:r>
-    </w:p>
-    <w:p>
-      <w:pPr>
-        <w:rPr>
-          <w:lang w:val="en-US"/>
-        </w:rPr>
-      </w:pPr>
-      <w:r>
-        <w:rPr>
-          <w:lang w:val="en-US"/>
-        </w:rPr>
-        <w:t xml:space="preserve">Websites: xml, html, </w:t>
-      </w:r>
-      <w:proofErr w:type="spellStart"/>
-      <w:r>
-        <w:rPr>
-          <w:lang w:val="en-US"/>
-        </w:rPr>
-        <w:t>cms</w:t>
-      </w:r>
-      <w:proofErr w:type="spellEnd"/>
-      <w:r>
-        <w:rPr>
-          <w:lang w:val="en-US"/>
-        </w:rPr>
-        <w:t>, p</w:t>
-      </w:r>
-      <w:r>
-        <w:rPr>
-          <w:lang w:val="en-US"/>
-        </w:rPr>
-        <w:t>df</w:t>
-      </w:r>
-    </w:p>
-    <w:p>
-      <w:pPr>
-        <w:rPr>
-          <w:lang w:val="en-US"/>
-        </w:rPr>
-      </w:pPr>
-      <w:proofErr w:type="spellStart"/>
-      <w:r>
-        <w:rPr>
-          <w:lang w:val="en-US"/>
-        </w:rPr>
-        <w:t>En</w:t>
-      </w:r>
-      <w:proofErr w:type="spellEnd"/>
-      <w:r>
-        <w:rPr>
-          <w:lang w:val="en-US"/>
+          <w:lang w:val="nl-NL"/>
+        </w:rPr>
+        <w:t xml:space="preserve">… </w:t>
+      </w:r>
+    </w:p>
+    <w:p>
+      <w:pPr>
+        <w:pStyle w:val="Lijstalinea"/>
+        <w:numPr>
+          <w:ilvl w:val="0"/>
+          <w:numId w:val="1"/>
+        </w:numPr>
+        <w:rPr>
+          <w:lang w:val="nl-NL"/>
+        </w:rPr>
+      </w:pPr>
+      <w:r>
+        <w:rPr>
+          <w:lang w:val="nl-NL"/>
+        </w:rPr>
+        <w:t>String (reeks van karakters)</w:t>
+      </w:r>
+    </w:p>
+    <w:p>
+      <w:pPr>
+        <w:pStyle w:val="Lijstalinea"/>
+        <w:numPr>
+          <w:ilvl w:val="0"/>
+          <w:numId w:val="1"/>
+        </w:numPr>
+        <w:rPr>
+          <w:lang w:val="nl-NL"/>
+        </w:rPr>
+      </w:pPr>
+      <w:r>
+        <w:rPr>
+          <w:lang w:val="nl-NL"/>
+        </w:rPr>
+        <w:t>Conversie (huidig datatype wijzigen in ander)</w:t>
+      </w:r>
+      <w:r>
+        <w:rPr>
+          <w:lang w:val="nl-NL"/>
         </w:rPr>
         <w:t xml:space="preserve"> </w:t>
       </w:r>
-      <w:proofErr w:type="spellStart"/>
-      <w:r>
-        <w:rPr>
-          <w:lang w:val="en-US"/>
-        </w:rPr>
-        <w:t>nog</w:t>
-      </w:r>
-      <w:proofErr w:type="spellEnd"/>
-      <w:r>
-        <w:rPr>
-          <w:lang w:val="en-US"/>
-        </w:rPr>
-        <w:t xml:space="preserve"> </w:t>
-      </w:r>
-      <w:proofErr w:type="spellStart"/>
-      <w:r>
-        <w:rPr>
-          <w:lang w:val="en-US"/>
-        </w:rPr>
-        <w:t>veel</w:t>
-      </w:r>
-      <w:proofErr w:type="spellEnd"/>
-      <w:r>
-        <w:rPr>
-          <w:lang w:val="en-US"/>
-        </w:rPr>
-        <w:t xml:space="preserve"> </w:t>
-      </w:r>
-      <w:proofErr w:type="spellStart"/>
-      <w:r>
-        <w:rPr>
-          <w:lang w:val="en-US"/>
-        </w:rPr>
-        <w:t>meer</w:t>
-      </w:r>
-      <w:proofErr w:type="spellEnd"/>
-      <w:r>
-        <w:rPr>
-          <w:lang w:val="en-US"/>
-        </w:rPr>
-        <w:t xml:space="preserve">… </w:t>
-      </w:r>
-    </w:p>
-    <w:p>
-      <w:pPr>
-        <w:rPr>
-          <w:lang w:val="en-US"/>
+      <w:bookmarkStart w:id="0" w:name="_GoBack"/>
+      <w:bookmarkEnd w:id="0"/>
+    </w:p>
+    <w:p>
+      <w:pPr>
+        <w:rPr>
+          <w:lang w:val="nl-NL"/>
+        </w:rPr>
+      </w:pPr>
+    </w:p>
+    <w:p>
+      <w:pPr>
+        <w:rPr>
+          <w:lang w:val="nl-NL"/>
+        </w:rPr>
+      </w:pPr>
+    </w:p>
+    <w:p>
+      <w:pPr>
+        <w:rPr>
+          <w:lang w:val="nl-NL"/>
         </w:rPr>
       </w:pPr>
     </w:p>
@@ -563,54 +392,6 @@
         <w:rPr>
           <w:lang w:val="nl-NL"/>
         </w:rPr>
-        <w:t>Wat zijn de verschillen?</w:t>
-      </w:r>
-    </w:p>
-    <w:p>
-      <w:pPr>
-        <w:rPr>
-          <w:lang w:val="nl-NL"/>
-        </w:rPr>
-      </w:pPr>
-      <w:r>
-        <w:rPr>
-          <w:lang w:val="nl-NL"/>
-        </w:rPr>
-        <w:t xml:space="preserve">Alle bestanden zijn binair. Maar vroeger, wanneer er nog eenvoudige tekstcoderingen bestonden, konden de bits in een bestand nog als kleine groepen met een vaste lengte gelezen worden. Dit heette ASCII, en is een getal tussen 1 en 127. </w:t>
-      </w:r>
-    </w:p>
-    <w:p>
-      <w:pPr>
-        <w:rPr>
-          <w:lang w:val="nl-NL"/>
-        </w:rPr>
-      </w:pPr>
-    </w:p>
-    <w:p>
-      <w:pPr>
-        <w:rPr>
-          <w:lang w:val="nl-NL"/>
-        </w:rPr>
-      </w:pPr>
-    </w:p>
-    <w:p>
-      <w:pPr>
-        <w:rPr>
-          <w:lang w:val="nl-NL"/>
-        </w:rPr>
-      </w:pPr>
-    </w:p>
-    <w:p>
-      <w:pPr>
-        <w:pStyle w:val="Kop2"/>
-        <w:rPr>
-          <w:lang w:val="nl-NL"/>
-        </w:rPr>
-      </w:pPr>
-      <w:r>
-        <w:rPr>
-          <w:lang w:val="nl-NL"/>
-        </w:rPr>
         <w:t>Bronnen</w:t>
       </w:r>
     </w:p>
@@ -620,7 +401,7 @@
           <w:lang w:val="nl-NL"/>
         </w:rPr>
       </w:pPr>
-      <w:hyperlink r:id="rId6" w:history="1">
+      <w:hyperlink r:id="rId7" w:history="1">
         <w:r>
           <w:rPr>
             <w:rStyle w:val="Hyperlink"/>
@@ -636,7 +417,7 @@
           <w:lang w:val="nl-NL"/>
         </w:rPr>
       </w:pPr>
-      <w:hyperlink r:id="rId7" w:history="1">
+      <w:hyperlink r:id="rId8" w:history="1">
         <w:r>
           <w:rPr>
             <w:rStyle w:val="Hyperlink"/>
@@ -652,7 +433,7 @@
           <w:lang w:val="nl-NL"/>
         </w:rPr>
       </w:pPr>
-      <w:hyperlink r:id="rId8" w:history="1">
+      <w:hyperlink r:id="rId9" w:history="1">
         <w:r>
           <w:rPr>
             <w:rStyle w:val="Hyperlink"/>
@@ -668,8 +449,6 @@
           <w:lang w:val="nl-NL"/>
         </w:rPr>
       </w:pPr>
-      <w:bookmarkStart w:id="0" w:name="_GoBack"/>
-      <w:bookmarkEnd w:id="0"/>
     </w:p>
     <w:p>
       <w:pPr>
@@ -686,7 +465,7 @@
       </w:pPr>
     </w:p>
     <w:sectPr>
-      <w:headerReference w:type="default" r:id="rId9"/>
+      <w:headerReference w:type="default" r:id="rId10"/>
       <w:pgSz w:w="11900" w:h="16840"/>
       <w:pgMar w:top="1417" w:right="1417" w:bottom="1417" w:left="1417" w:header="708" w:footer="708" w:gutter="0"/>
       <w:cols w:space="708"/>
@@ -754,6 +533,127 @@
     </w:r>
   </w:p>
 </w:hdr>
+</file>
+
+<file path=word/numbering.xml><?xml version="1.0" encoding="utf-8"?>
+<w:numbering xmlns:wpc="http://schemas.microsoft.com/office/word/2010/wordprocessingCanvas" xmlns:cx="http://schemas.microsoft.com/office/drawing/2014/chartex" xmlns:cx1="http://schemas.microsoft.com/office/drawing/2015/9/8/chartex" xmlns:cx2="http://schemas.microsoft.com/office/drawing/2015/10/21/chartex" xmlns:cx3="http://schemas.microsoft.com/office/drawing/2016/5/9/chartex" xmlns:cx4="http://schemas.microsoft.com/office/drawing/2016/5/10/chartex" xmlns:cx5="http://schemas.microsoft.com/office/drawing/2016/5/11/chartex" xmlns:cx6="http://schemas.microsoft.com/office/drawing/2016/5/12/chartex" xmlns:cx7="http://schemas.microsoft.com/office/drawing/2016/5/13/chartex" xmlns:cx8="http://schemas.microsoft.com/office/drawing/2016/5/14/chartex" xmlns:mc="http://schemas.openxmlformats.org/markup-compatibility/2006" xmlns:aink="http://schemas.microsoft.com/office/drawing/2016/ink" xmlns:am3d="http://schemas.microsoft.com/office/drawing/2017/model3d" xmlns:o="urn:schemas-microsoft-com:office:office" xmlns:r="http://schemas.openxmlformats.org/officeDocument/2006/relationships" xmlns:m="http://schemas.openxmlformats.org/officeDocument/2006/math" xmlns:v="urn:schemas-microsoft-com:vml" xmlns:wp14="http://schemas.microsoft.com/office/word/2010/wordprocessingDrawing" xmlns:wp="http://schemas.openxmlformats.org/drawingml/2006/wordprocessingDrawing" xmlns:w10="urn:schemas-microsoft-com:office:word" xmlns:w="http://schemas.openxmlformats.org/wordprocessingml/2006/main" xmlns:w14="http://schemas.microsoft.com/office/word/2010/wordml" xmlns:w15="http://schemas.microsoft.com/office/word/2012/wordml" xmlns:w16cid="http://schemas.microsoft.com/office/word/2016/wordml/cid" xmlns:w16se="http://schemas.microsoft.com/office/word/2015/wordml/symex" xmlns:wpg="http://schemas.microsoft.com/office/word/2010/wordprocessingGroup" xmlns:wpi="http://schemas.microsoft.com/office/word/2010/wordprocessingInk" xmlns:wne="http://schemas.microsoft.com/office/word/2006/wordml" xmlns:wps="http://schemas.microsoft.com/office/word/2010/wordprocessingShape" mc:Ignorable="w14 w15 w16se w16cid wp14">
+  <w:abstractNum w:abstractNumId="0" w15:restartNumberingAfterBreak="0">
+    <w:nsid w:val="56B05BC3"/>
+    <w:multiLevelType w:val="hybridMultilevel"/>
+    <w:tmpl w:val="D01C4332"/>
+    <w:lvl w:ilvl="0" w:tplc="C87E14EA">
+      <w:start w:val="5"/>
+      <w:numFmt w:val="bullet"/>
+      <w:lvlText w:val="-"/>
+      <w:lvlJc w:val="left"/>
+      <w:pPr>
+        <w:ind w:left="720" w:hanging="360"/>
+      </w:pPr>
+      <w:rPr>
+        <w:rFonts w:ascii="Calibri" w:eastAsiaTheme="minorHAnsi" w:hAnsi="Calibri" w:cs="Calibri" w:hint="default"/>
+      </w:rPr>
+    </w:lvl>
+    <w:lvl w:ilvl="1" w:tplc="04130003" w:tentative="1">
+      <w:start w:val="1"/>
+      <w:numFmt w:val="bullet"/>
+      <w:lvlText w:val="o"/>
+      <w:lvlJc w:val="left"/>
+      <w:pPr>
+        <w:ind w:left="1440" w:hanging="360"/>
+      </w:pPr>
+      <w:rPr>
+        <w:rFonts w:ascii="Courier New" w:hAnsi="Courier New" w:cs="Courier New" w:hint="default"/>
+      </w:rPr>
+    </w:lvl>
+    <w:lvl w:ilvl="2" w:tplc="04130005" w:tentative="1">
+      <w:start w:val="1"/>
+      <w:numFmt w:val="bullet"/>
+      <w:lvlText w:val=""/>
+      <w:lvlJc w:val="left"/>
+      <w:pPr>
+        <w:ind w:left="2160" w:hanging="360"/>
+      </w:pPr>
+      <w:rPr>
+        <w:rFonts w:ascii="Wingdings" w:hAnsi="Wingdings" w:hint="default"/>
+      </w:rPr>
+    </w:lvl>
+    <w:lvl w:ilvl="3" w:tplc="04130001" w:tentative="1">
+      <w:start w:val="1"/>
+      <w:numFmt w:val="bullet"/>
+      <w:lvlText w:val=""/>
+      <w:lvlJc w:val="left"/>
+      <w:pPr>
+        <w:ind w:left="2880" w:hanging="360"/>
+      </w:pPr>
+      <w:rPr>
+        <w:rFonts w:ascii="Symbol" w:hAnsi="Symbol" w:hint="default"/>
+      </w:rPr>
+    </w:lvl>
+    <w:lvl w:ilvl="4" w:tplc="04130003" w:tentative="1">
+      <w:start w:val="1"/>
+      <w:numFmt w:val="bullet"/>
+      <w:lvlText w:val="o"/>
+      <w:lvlJc w:val="left"/>
+      <w:pPr>
+        <w:ind w:left="3600" w:hanging="360"/>
+      </w:pPr>
+      <w:rPr>
+        <w:rFonts w:ascii="Courier New" w:hAnsi="Courier New" w:cs="Courier New" w:hint="default"/>
+      </w:rPr>
+    </w:lvl>
+    <w:lvl w:ilvl="5" w:tplc="04130005" w:tentative="1">
+      <w:start w:val="1"/>
+      <w:numFmt w:val="bullet"/>
+      <w:lvlText w:val=""/>
+      <w:lvlJc w:val="left"/>
+      <w:pPr>
+        <w:ind w:left="4320" w:hanging="360"/>
+      </w:pPr>
+      <w:rPr>
+        <w:rFonts w:ascii="Wingdings" w:hAnsi="Wingdings" w:hint="default"/>
+      </w:rPr>
+    </w:lvl>
+    <w:lvl w:ilvl="6" w:tplc="04130001" w:tentative="1">
+      <w:start w:val="1"/>
+      <w:numFmt w:val="bullet"/>
+      <w:lvlText w:val=""/>
+      <w:lvlJc w:val="left"/>
+      <w:pPr>
+        <w:ind w:left="5040" w:hanging="360"/>
+      </w:pPr>
+      <w:rPr>
+        <w:rFonts w:ascii="Symbol" w:hAnsi="Symbol" w:hint="default"/>
+      </w:rPr>
+    </w:lvl>
+    <w:lvl w:ilvl="7" w:tplc="04130003" w:tentative="1">
+      <w:start w:val="1"/>
+      <w:numFmt w:val="bullet"/>
+      <w:lvlText w:val="o"/>
+      <w:lvlJc w:val="left"/>
+      <w:pPr>
+        <w:ind w:left="5760" w:hanging="360"/>
+      </w:pPr>
+      <w:rPr>
+        <w:rFonts w:ascii="Courier New" w:hAnsi="Courier New" w:cs="Courier New" w:hint="default"/>
+      </w:rPr>
+    </w:lvl>
+    <w:lvl w:ilvl="8" w:tplc="04130005" w:tentative="1">
+      <w:start w:val="1"/>
+      <w:numFmt w:val="bullet"/>
+      <w:lvlText w:val=""/>
+      <w:lvlJc w:val="left"/>
+      <w:pPr>
+        <w:ind w:left="6480" w:hanging="360"/>
+      </w:pPr>
+      <w:rPr>
+        <w:rFonts w:ascii="Wingdings" w:hAnsi="Wingdings" w:hint="default"/>
+      </w:rPr>
+    </w:lvl>
+  </w:abstractNum>
+  <w:num w:numId="1">
+    <w:abstractNumId w:val="0"/>
+  </w:num>
+</w:numbering>
 </file>
 
 <file path=word/styles.xml><?xml version="1.0" encoding="utf-8"?>
@@ -1311,6 +1211,17 @@
       <w:shd w:val="clear" w:color="auto" w:fill="E1DFDD"/>
     </w:rPr>
   </w:style>
+  <w:style w:type="paragraph" w:styleId="Lijstalinea">
+    <w:name w:val="List Paragraph"/>
+    <w:basedOn w:val="Standaard"/>
+    <w:uiPriority w:val="34"/>
+    <w:qFormat/>
+    <w:rsid w:val="00080B4C"/>
+    <w:pPr>
+      <w:ind w:left="720"/>
+      <w:contextualSpacing/>
+    </w:pPr>
+  </w:style>
 </w:styles>
 </file>
 

--- a/opdrachten/opdracht6/deel1/deel1.docx
+++ b/opdrachten/opdracht6/deel1/deel1.docx
@@ -117,19 +117,11 @@
           <w:lang w:val="nl-NL"/>
         </w:rPr>
       </w:pPr>
-      <w:proofErr w:type="spellStart"/>
-      <w:r>
-        <w:rPr>
-          <w:lang w:val="nl-NL"/>
-        </w:rPr>
-        <w:t>Boolean</w:t>
-      </w:r>
-      <w:proofErr w:type="spellEnd"/>
-      <w:r>
-        <w:rPr>
-          <w:lang w:val="nl-NL"/>
-        </w:rPr>
-        <w:t>;</w:t>
+      <w:r>
+        <w:rPr>
+          <w:lang w:val="nl-NL"/>
+        </w:rPr>
+        <w:t>Boolean;</w:t>
       </w:r>
     </w:p>
     <w:p>
@@ -143,19 +135,11 @@
           <w:lang w:val="nl-NL"/>
         </w:rPr>
       </w:pPr>
-      <w:proofErr w:type="spellStart"/>
-      <w:r>
-        <w:rPr>
-          <w:lang w:val="nl-NL"/>
-        </w:rPr>
-        <w:t>Char</w:t>
-      </w:r>
-      <w:proofErr w:type="spellEnd"/>
-      <w:r>
-        <w:rPr>
-          <w:lang w:val="nl-NL"/>
-        </w:rPr>
-        <w:t>;</w:t>
+      <w:r>
+        <w:rPr>
+          <w:lang w:val="nl-NL"/>
+        </w:rPr>
+        <w:t>Char;</w:t>
       </w:r>
     </w:p>
     <w:p>
@@ -205,115 +189,57 @@
           <w:lang w:val="nl-NL"/>
         </w:rPr>
       </w:pPr>
-      <w:proofErr w:type="spellStart"/>
       <w:r>
         <w:rPr>
           <w:lang w:val="nl-NL"/>
         </w:rPr>
         <w:t>Decimal</w:t>
       </w:r>
-      <w:proofErr w:type="spellEnd"/>
-    </w:p>
-    <w:p>
-      <w:pPr>
-        <w:rPr>
-          <w:lang w:val="nl-NL"/>
-        </w:rPr>
-      </w:pPr>
-    </w:p>
-    <w:p>
-      <w:pPr>
-        <w:rPr>
-          <w:lang w:val="nl-NL"/>
-        </w:rPr>
-      </w:pPr>
-      <w:r>
-        <w:rPr>
-          <w:lang w:val="nl-NL"/>
-        </w:rPr>
-        <w:t xml:space="preserve">Enkelvoudige dataformaten (= </w:t>
-      </w:r>
-      <w:proofErr w:type="spellStart"/>
-      <w:r>
-        <w:rPr>
-          <w:lang w:val="nl-NL"/>
-        </w:rPr>
-        <w:t>simple</w:t>
-      </w:r>
-      <w:proofErr w:type="spellEnd"/>
-      <w:r>
-        <w:rPr>
-          <w:lang w:val="nl-NL"/>
-        </w:rPr>
-        <w:t xml:space="preserve"> datatype) zijn gedefinieerd op basis van een primitief dataformaat. De voorwaarde is dat een enkelvoudig datatype enkel als geheel kan worden uitgelezen.</w:t>
-      </w:r>
-    </w:p>
-    <w:p>
-      <w:pPr>
-        <w:rPr>
-          <w:lang w:val="nl-NL"/>
-        </w:rPr>
-      </w:pPr>
-    </w:p>
-    <w:p>
-      <w:pPr>
-        <w:rPr>
-          <w:lang w:val="nl-NL"/>
-        </w:rPr>
-      </w:pPr>
-      <w:r>
-        <w:rPr>
-          <w:lang w:val="nl-NL"/>
-        </w:rPr>
-        <w:t xml:space="preserve">Samengestelde dataformaten (= complex datatype) bestaan uit meerdere simpele types die afzonderlijk kunnen worden uitgelezen. Deze structuren welke resulteren in arrays, klasse, </w:t>
-      </w:r>
-      <w:proofErr w:type="gramStart"/>
-      <w:r>
-        <w:rPr>
-          <w:lang w:val="nl-NL"/>
-        </w:rPr>
-        <w:t>lijsten..</w:t>
-      </w:r>
-      <w:proofErr w:type="gramEnd"/>
-      <w:r>
-        <w:rPr>
-          <w:lang w:val="nl-NL"/>
-        </w:rPr>
-        <w:t xml:space="preserve"> </w:t>
-      </w:r>
-      <w:proofErr w:type="gramStart"/>
-      <w:r>
-        <w:rPr>
-          <w:lang w:val="nl-NL"/>
-        </w:rPr>
-        <w:t>die</w:t>
-      </w:r>
-      <w:proofErr w:type="gramEnd"/>
-      <w:r>
-        <w:rPr>
-          <w:lang w:val="nl-NL"/>
-        </w:rPr>
-        <w:t xml:space="preserve"> samengesteld zijn uit elementen die op zichzelf ook kunnen bestaan uit samengestelde datatypes</w:t>
-      </w:r>
-      <w:r>
-        <w:rPr>
-          <w:lang w:val="nl-NL"/>
-        </w:rPr>
-        <w:t xml:space="preserve"> zoals lijsten van lijsten, geneste structuren </w:t>
-      </w:r>
-      <w:proofErr w:type="spellStart"/>
-      <w:r>
-        <w:rPr>
-          <w:lang w:val="nl-NL"/>
-        </w:rPr>
-        <w:t>etc</w:t>
-      </w:r>
-      <w:proofErr w:type="spellEnd"/>
-      <w:r>
-        <w:rPr>
-          <w:lang w:val="nl-NL"/>
-        </w:rPr>
-        <w:t xml:space="preserve">… </w:t>
+    </w:p>
+    <w:p>
+      <w:pPr>
+        <w:rPr>
+          <w:lang w:val="nl-NL"/>
+        </w:rPr>
+      </w:pPr>
+    </w:p>
+    <w:p>
+      <w:pPr>
+        <w:rPr>
+          <w:lang w:val="nl-NL"/>
+        </w:rPr>
+      </w:pPr>
+      <w:r>
+        <w:rPr>
+          <w:lang w:val="nl-NL"/>
+        </w:rPr>
+        <w:t>Enkelvoudige dataformaten (= simple datatype) zijn gedefinieerd op basis van een primitief dataformaat. De voorwaarde is dat een enkelvoudig datatype enkel als geheel kan worden uitgelezen.</w:t>
+      </w:r>
+    </w:p>
+    <w:p>
+      <w:pPr>
+        <w:rPr>
+          <w:lang w:val="nl-NL"/>
+        </w:rPr>
+      </w:pPr>
+    </w:p>
+    <w:p>
+      <w:pPr>
+        <w:rPr>
+          <w:lang w:val="nl-NL"/>
+        </w:rPr>
+      </w:pPr>
+      <w:r>
+        <w:rPr>
+          <w:lang w:val="nl-NL"/>
+        </w:rPr>
+        <w:t>Samengestelde dataformaten (= complex datatype) bestaan uit meerdere simpele types die afzonderlijk kunnen worden uitgelezen. Deze structuren welke resulteren in arrays, klasse, lijsten.. die samengesteld zijn uit elementen die op zichzelf ook kunnen bestaan uit samengestelde datatypes</w:t>
+      </w:r>
+      <w:r>
+        <w:rPr>
+          <w:lang w:val="nl-NL"/>
+        </w:rPr>
+        <w:t xml:space="preserve"> zoals lijsten van lijsten, geneste structuren etc… </w:t>
       </w:r>
     </w:p>
     <w:p>
@@ -357,6 +283,13 @@
         </w:rPr>
         <w:t xml:space="preserve"> </w:t>
       </w:r>
+    </w:p>
+    <w:p>
+      <w:pPr>
+        <w:rPr>
+          <w:lang w:val="nl-NL"/>
+        </w:rPr>
+      </w:pPr>
       <w:bookmarkStart w:id="0" w:name="_GoBack"/>
       <w:bookmarkEnd w:id="0"/>
     </w:p>
@@ -374,98 +307,8 @@
         </w:rPr>
       </w:pPr>
     </w:p>
-    <w:p>
-      <w:pPr>
-        <w:rPr>
-          <w:lang w:val="nl-NL"/>
-        </w:rPr>
-      </w:pPr>
-    </w:p>
-    <w:p>
-      <w:pPr>
-        <w:pStyle w:val="Kop2"/>
-        <w:rPr>
-          <w:lang w:val="nl-NL"/>
-        </w:rPr>
-      </w:pPr>
-      <w:r>
-        <w:rPr>
-          <w:lang w:val="nl-NL"/>
-        </w:rPr>
-        <w:t>Bronnen</w:t>
-      </w:r>
-    </w:p>
-    <w:p>
-      <w:pPr>
-        <w:rPr>
-          <w:lang w:val="nl-NL"/>
-        </w:rPr>
-      </w:pPr>
-      <w:hyperlink r:id="rId7" w:history="1">
-        <w:r>
-          <w:rPr>
-            <w:rStyle w:val="Hyperlink"/>
-            <w:lang w:val="nl-NL"/>
-          </w:rPr>
-          <w:t>https://nl.wikipedia.org/wiki/Bestandsformaat</w:t>
-        </w:r>
-      </w:hyperlink>
-    </w:p>
-    <w:p>
-      <w:pPr>
-        <w:rPr>
-          <w:lang w:val="nl-NL"/>
-        </w:rPr>
-      </w:pPr>
-      <w:hyperlink r:id="rId8" w:history="1">
-        <w:r>
-          <w:rPr>
-            <w:rStyle w:val="Hyperlink"/>
-            <w:lang w:val="nl-NL"/>
-          </w:rPr>
-          <w:t>https://www.portablegear.nl/achtergrond/11449/audio-video-bestandsformaten-overzicht.htm</w:t>
-        </w:r>
-      </w:hyperlink>
-    </w:p>
-    <w:p>
-      <w:pPr>
-        <w:rPr>
-          <w:lang w:val="nl-NL"/>
-        </w:rPr>
-      </w:pPr>
-      <w:hyperlink r:id="rId9" w:history="1">
-        <w:r>
-          <w:rPr>
-            <w:rStyle w:val="Hyperlink"/>
-            <w:lang w:val="nl-NL"/>
-          </w:rPr>
-          <w:t>http://www.projecttracks.be/nl/tools/detail/bestandsformaten-en-codecs</w:t>
-        </w:r>
-      </w:hyperlink>
-    </w:p>
-    <w:p>
-      <w:pPr>
-        <w:rPr>
-          <w:lang w:val="nl-NL"/>
-        </w:rPr>
-      </w:pPr>
-    </w:p>
-    <w:p>
-      <w:pPr>
-        <w:rPr>
-          <w:lang w:val="nl-NL"/>
-        </w:rPr>
-      </w:pPr>
-    </w:p>
-    <w:p>
-      <w:pPr>
-        <w:rPr>
-          <w:lang w:val="nl-NL"/>
-        </w:rPr>
-      </w:pPr>
-    </w:p>
     <w:sectPr>
-      <w:headerReference w:type="default" r:id="rId10"/>
+      <w:headerReference w:type="default" r:id="rId7"/>
       <w:pgSz w:w="11900" w:h="16840"/>
       <w:pgMar w:top="1417" w:right="1417" w:bottom="1417" w:left="1417" w:header="708" w:footer="708" w:gutter="0"/>
       <w:cols w:space="708"/>
